--- a/Outline for app.docx
+++ b/Outline for app.docx
@@ -302,6 +302,25 @@
         </w:rPr>
         <w:tab/>
       </w:r>
+      <w:r>
+        <w:rPr>
+          <w:rFonts w:asciiTheme="majorHAnsi" w:hAnsiTheme="majorHAnsi"/>
+        </w:rPr>
+        <w:t>Voiced Ah</w:t>
+      </w:r>
+    </w:p>
+    <w:p>
+      <w:pPr>
+        <w:rPr>
+          <w:rFonts w:asciiTheme="majorHAnsi" w:hAnsiTheme="majorHAnsi"/>
+        </w:rPr>
+      </w:pPr>
+      <w:r>
+        <w:rPr>
+          <w:rFonts w:asciiTheme="majorHAnsi" w:hAnsiTheme="majorHAnsi"/>
+        </w:rPr>
+        <w:tab/>
+      </w:r>
     </w:p>
     <w:p>
       <w:pPr>
@@ -316,115 +335,6 @@
           <w:b/>
         </w:rPr>
         <w:t>Training</w:t>
-      </w:r>
-    </w:p>
-    <w:p>
-      <w:pPr>
-        <w:rPr>
-          <w:rFonts w:asciiTheme="majorHAnsi" w:hAnsiTheme="majorHAnsi"/>
-        </w:rPr>
-      </w:pPr>
-      <w:r>
-        <w:rPr>
-          <w:rFonts w:asciiTheme="majorHAnsi" w:hAnsiTheme="majorHAnsi"/>
-        </w:rPr>
-        <w:t>Voiced and Unvoiced sound</w:t>
-      </w:r>
-      <w:r>
-        <w:rPr>
-          <w:rFonts w:asciiTheme="majorHAnsi" w:hAnsiTheme="majorHAnsi"/>
-        </w:rPr>
-        <w:tab/>
-      </w:r>
-    </w:p>
-    <w:p>
-      <w:pPr>
-        <w:rPr>
-          <w:rFonts w:asciiTheme="majorHAnsi" w:hAnsiTheme="majorHAnsi"/>
-        </w:rPr>
-      </w:pPr>
-      <w:r>
-        <w:rPr>
-          <w:rFonts w:asciiTheme="majorHAnsi" w:hAnsiTheme="majorHAnsi"/>
-        </w:rPr>
-        <w:tab/>
-        <w:t xml:space="preserve">S Z – F V – </w:t>
-      </w:r>
-      <w:proofErr w:type="spellStart"/>
-      <w:r>
-        <w:rPr>
-          <w:rFonts w:asciiTheme="majorHAnsi" w:hAnsiTheme="majorHAnsi"/>
-        </w:rPr>
-        <w:t>Th</w:t>
-      </w:r>
-      <w:proofErr w:type="spellEnd"/>
-      <w:r>
-        <w:rPr>
-          <w:rFonts w:asciiTheme="majorHAnsi" w:hAnsiTheme="majorHAnsi"/>
-        </w:rPr>
-        <w:t xml:space="preserve"> </w:t>
-      </w:r>
-      <w:proofErr w:type="spellStart"/>
-      <w:r>
-        <w:rPr>
-          <w:rFonts w:asciiTheme="majorHAnsi" w:hAnsiTheme="majorHAnsi"/>
-        </w:rPr>
-        <w:t>Th</w:t>
-      </w:r>
-      <w:proofErr w:type="spellEnd"/>
-      <w:r>
-        <w:rPr>
-          <w:rFonts w:asciiTheme="majorHAnsi" w:hAnsiTheme="majorHAnsi"/>
-        </w:rPr>
-        <w:t xml:space="preserve"> – </w:t>
-      </w:r>
-      <w:proofErr w:type="spellStart"/>
-      <w:r>
-        <w:rPr>
-          <w:rFonts w:asciiTheme="majorHAnsi" w:hAnsiTheme="majorHAnsi"/>
-        </w:rPr>
-        <w:t>Sh</w:t>
-      </w:r>
-      <w:proofErr w:type="spellEnd"/>
-      <w:r>
-        <w:rPr>
-          <w:rFonts w:asciiTheme="majorHAnsi" w:hAnsiTheme="majorHAnsi"/>
-        </w:rPr>
-        <w:t xml:space="preserve"> </w:t>
-      </w:r>
-      <w:proofErr w:type="spellStart"/>
-      <w:r>
-        <w:rPr>
-          <w:rFonts w:asciiTheme="majorHAnsi" w:hAnsiTheme="majorHAnsi"/>
-        </w:rPr>
-        <w:t>Zh</w:t>
-      </w:r>
-      <w:proofErr w:type="spellEnd"/>
-      <w:r>
-        <w:rPr>
-          <w:rFonts w:asciiTheme="majorHAnsi" w:hAnsiTheme="majorHAnsi"/>
-        </w:rPr>
-        <w:t xml:space="preserve"> – H uh</w:t>
-      </w:r>
-    </w:p>
-    <w:p>
-      <w:pPr>
-        <w:rPr>
-          <w:rFonts w:asciiTheme="majorHAnsi" w:hAnsiTheme="majorHAnsi"/>
-        </w:rPr>
-      </w:pPr>
-      <w:r>
-        <w:rPr>
-          <w:rFonts w:asciiTheme="majorHAnsi" w:hAnsiTheme="majorHAnsi"/>
-        </w:rPr>
-        <w:t xml:space="preserve"> </w:t>
-      </w:r>
-      <w:r>
-        <w:rPr>
-          <w:rFonts w:asciiTheme="majorHAnsi" w:hAnsiTheme="majorHAnsi"/>
-        </w:rPr>
-        <w:tab/>
-        <w:t>4 beats, 8 beats, 16 beats, 24, 32</w:t>
       </w:r>
     </w:p>
     <w:p>
@@ -1798,7 +1708,7 @@
     </w:p>
     <w:sectPr>
       <w:pgSz w:w="11900" w:h="16840"/>
-      <w:pgMar w:top="1440" w:right="1800" w:bottom="1440" w:left="1800" w:header="708" w:footer="708" w:gutter="0"/>
+      <w:pgMar w:top="1440" w:right="1797" w:bottom="1440" w:left="1797" w:header="709" w:footer="709" w:gutter="0"/>
       <w:cols w:space="708"/>
     </w:sectPr>
   </w:body>
